--- a/Bai tap Git.docx
+++ b/Bai tap Git.docx
@@ -352,6 +352,7 @@
       <w:r>
         <w:rPr>
           <w:rFonts w:ascii="Times New Roman" w:hAnsi="Times New Roman" w:cs="Times New Roman"/>
+          <w:noProof/>
           <w:sz w:val="26"/>
           <w:szCs w:val="26"/>
         </w:rPr>
@@ -490,6 +491,7 @@
       <w:r>
         <w:rPr>
           <w:rFonts w:ascii="Times New Roman" w:hAnsi="Times New Roman" w:cs="Times New Roman"/>
+          <w:noProof/>
           <w:sz w:val="26"/>
           <w:szCs w:val="26"/>
         </w:rPr>
@@ -695,6 +697,7 @@
       <w:r>
         <w:rPr>
           <w:rFonts w:ascii="Times New Roman" w:hAnsi="Times New Roman" w:cs="Times New Roman"/>
+          <w:noProof/>
           <w:color w:val="FF0000"/>
           <w:sz w:val="26"/>
           <w:szCs w:val="26"/>
@@ -823,6 +826,7 @@
       <w:r>
         <w:rPr>
           <w:rFonts w:ascii="Times New Roman" w:hAnsi="Times New Roman" w:cs="Times New Roman"/>
+          <w:noProof/>
           <w:sz w:val="26"/>
           <w:szCs w:val="26"/>
         </w:rPr>
@@ -970,6 +974,7 @@
       <w:r>
         <w:rPr>
           <w:rFonts w:ascii="Times New Roman" w:hAnsi="Times New Roman" w:cs="Times New Roman"/>
+          <w:noProof/>
           <w:sz w:val="26"/>
           <w:szCs w:val="26"/>
         </w:rPr>
@@ -1229,6 +1234,7 @@
       <w:r>
         <w:rPr>
           <w:rFonts w:ascii="Times New Roman" w:hAnsi="Times New Roman" w:cs="Times New Roman"/>
+          <w:noProof/>
           <w:sz w:val="26"/>
           <w:szCs w:val="26"/>
         </w:rPr>
@@ -1390,6 +1396,48 @@
           <w:szCs w:val="26"/>
         </w:rPr>
         <w:t xml:space="preserve"> </w:t>
+      </w:r>
+      <w:r>
+        <w:rPr>
+          <w:rFonts w:ascii="Times New Roman" w:hAnsi="Times New Roman" w:cs="Times New Roman"/>
+          <w:sz w:val="26"/>
+          <w:szCs w:val="26"/>
+        </w:rPr>
+        <w:drawing>
+          <wp:inline distT="0" distB="0" distL="0" distR="0" wp14:anchorId="45CE8F68" wp14:editId="20606C83">
+            <wp:extent cx="5753903" cy="2086266"/>
+            <wp:effectExtent l="0" t="0" r="0" b="9525"/>
+            <wp:docPr id="117411785" name="Picture 1" descr="A computer screen shot of a computer program&#10;&#10;Description automatically generated"/>
+            <wp:cNvGraphicFramePr>
+              <a:graphicFrameLocks xmlns:a="http://schemas.openxmlformats.org/drawingml/2006/main" noChangeAspect="1"/>
+            </wp:cNvGraphicFramePr>
+            <a:graphic xmlns:a="http://schemas.openxmlformats.org/drawingml/2006/main">
+              <a:graphicData uri="http://schemas.openxmlformats.org/drawingml/2006/picture">
+                <pic:pic xmlns:pic="http://schemas.openxmlformats.org/drawingml/2006/picture">
+                  <pic:nvPicPr>
+                    <pic:cNvPr id="117411785" name="Picture 1" descr="A computer screen shot of a computer program&#10;&#10;Description automatically generated"/>
+                    <pic:cNvPicPr/>
+                  </pic:nvPicPr>
+                  <pic:blipFill>
+                    <a:blip r:embed="rId13"/>
+                    <a:stretch>
+                      <a:fillRect/>
+                    </a:stretch>
+                  </pic:blipFill>
+                  <pic:spPr>
+                    <a:xfrm>
+                      <a:off x="0" y="0"/>
+                      <a:ext cx="5753903" cy="2086266"/>
+                    </a:xfrm>
+                    <a:prstGeom prst="rect">
+                      <a:avLst/>
+                    </a:prstGeom>
+                  </pic:spPr>
+                </pic:pic>
+              </a:graphicData>
+            </a:graphic>
+          </wp:inline>
+        </w:drawing>
       </w:r>
     </w:p>
     <w:p>

--- a/Bai tap Git.docx
+++ b/Bai tap Git.docx
@@ -352,7 +352,6 @@
       <w:r>
         <w:rPr>
           <w:rFonts w:ascii="Times New Roman" w:hAnsi="Times New Roman" w:cs="Times New Roman"/>
-          <w:noProof/>
           <w:sz w:val="26"/>
           <w:szCs w:val="26"/>
         </w:rPr>
@@ -491,7 +490,6 @@
       <w:r>
         <w:rPr>
           <w:rFonts w:ascii="Times New Roman" w:hAnsi="Times New Roman" w:cs="Times New Roman"/>
-          <w:noProof/>
           <w:sz w:val="26"/>
           <w:szCs w:val="26"/>
         </w:rPr>
@@ -697,7 +695,6 @@
       <w:r>
         <w:rPr>
           <w:rFonts w:ascii="Times New Roman" w:hAnsi="Times New Roman" w:cs="Times New Roman"/>
-          <w:noProof/>
           <w:color w:val="FF0000"/>
           <w:sz w:val="26"/>
           <w:szCs w:val="26"/>
@@ -826,7 +823,6 @@
       <w:r>
         <w:rPr>
           <w:rFonts w:ascii="Times New Roman" w:hAnsi="Times New Roman" w:cs="Times New Roman"/>
-          <w:noProof/>
           <w:sz w:val="26"/>
           <w:szCs w:val="26"/>
         </w:rPr>
@@ -974,7 +970,6 @@
       <w:r>
         <w:rPr>
           <w:rFonts w:ascii="Times New Roman" w:hAnsi="Times New Roman" w:cs="Times New Roman"/>
-          <w:noProof/>
           <w:sz w:val="26"/>
           <w:szCs w:val="26"/>
         </w:rPr>
@@ -1234,7 +1229,6 @@
       <w:r>
         <w:rPr>
           <w:rFonts w:ascii="Times New Roman" w:hAnsi="Times New Roman" w:cs="Times New Roman"/>
-          <w:noProof/>
           <w:sz w:val="26"/>
           <w:szCs w:val="26"/>
         </w:rPr>
@@ -1396,48 +1390,6 @@
           <w:szCs w:val="26"/>
         </w:rPr>
         <w:t xml:space="preserve"> </w:t>
-      </w:r>
-      <w:r>
-        <w:rPr>
-          <w:rFonts w:ascii="Times New Roman" w:hAnsi="Times New Roman" w:cs="Times New Roman"/>
-          <w:sz w:val="26"/>
-          <w:szCs w:val="26"/>
-        </w:rPr>
-        <w:drawing>
-          <wp:inline distT="0" distB="0" distL="0" distR="0" wp14:anchorId="45CE8F68" wp14:editId="20606C83">
-            <wp:extent cx="5753903" cy="2086266"/>
-            <wp:effectExtent l="0" t="0" r="0" b="9525"/>
-            <wp:docPr id="117411785" name="Picture 1" descr="A computer screen shot of a computer program&#10;&#10;Description automatically generated"/>
-            <wp:cNvGraphicFramePr>
-              <a:graphicFrameLocks xmlns:a="http://schemas.openxmlformats.org/drawingml/2006/main" noChangeAspect="1"/>
-            </wp:cNvGraphicFramePr>
-            <a:graphic xmlns:a="http://schemas.openxmlformats.org/drawingml/2006/main">
-              <a:graphicData uri="http://schemas.openxmlformats.org/drawingml/2006/picture">
-                <pic:pic xmlns:pic="http://schemas.openxmlformats.org/drawingml/2006/picture">
-                  <pic:nvPicPr>
-                    <pic:cNvPr id="117411785" name="Picture 1" descr="A computer screen shot of a computer program&#10;&#10;Description automatically generated"/>
-                    <pic:cNvPicPr/>
-                  </pic:nvPicPr>
-                  <pic:blipFill>
-                    <a:blip r:embed="rId13"/>
-                    <a:stretch>
-                      <a:fillRect/>
-                    </a:stretch>
-                  </pic:blipFill>
-                  <pic:spPr>
-                    <a:xfrm>
-                      <a:off x="0" y="0"/>
-                      <a:ext cx="5753903" cy="2086266"/>
-                    </a:xfrm>
-                    <a:prstGeom prst="rect">
-                      <a:avLst/>
-                    </a:prstGeom>
-                  </pic:spPr>
-                </pic:pic>
-              </a:graphicData>
-            </a:graphic>
-          </wp:inline>
-        </w:drawing>
       </w:r>
     </w:p>
     <w:p>

--- a/Bai tap Git.docx
+++ b/Bai tap Git.docx
@@ -104,6 +104,14 @@
         </w:rPr>
         <w:t xml:space="preserve"> </w:t>
       </w:r>
+      <w:r>
+        <w:rPr>
+          <w:rFonts w:ascii="Times New Roman" w:hAnsi="Times New Roman" w:cs="Times New Roman"/>
+          <w:sz w:val="26"/>
+          <w:szCs w:val="26"/>
+        </w:rPr>
+        <w:t>Trần Quang Vinh</w:t>
+      </w:r>
     </w:p>
     <w:p>
       <w:pPr>
@@ -133,6 +141,14 @@
         </w:rPr>
         <w:t xml:space="preserve"> </w:t>
       </w:r>
+      <w:r>
+        <w:rPr>
+          <w:rFonts w:ascii="Times New Roman" w:hAnsi="Times New Roman" w:cs="Times New Roman"/>
+          <w:sz w:val="26"/>
+          <w:szCs w:val="26"/>
+        </w:rPr>
+        <w:t>Trần Ngọc Châu</w:t>
+      </w:r>
     </w:p>
     <w:p>
       <w:pPr>
@@ -156,6 +172,9 @@
       </w:r>
       <w:r>
         <w:t xml:space="preserve"> </w:t>
+      </w:r>
+      <w:r>
+        <w:t>https://github.com/sonle204123/Nhom2_T3Ca2.git</w:t>
       </w:r>
     </w:p>
     <w:p>
@@ -1400,6 +1419,7 @@
       <w:r>
         <w:rPr>
           <w:rFonts w:ascii="Times New Roman" w:hAnsi="Times New Roman" w:cs="Times New Roman"/>
+          <w:noProof/>
           <w:sz w:val="26"/>
           <w:szCs w:val="26"/>
         </w:rPr>
@@ -1597,6 +1617,58 @@
           <w:sz w:val="26"/>
           <w:szCs w:val="26"/>
         </w:rPr>
+        <w:drawing>
+          <wp:inline distT="0" distB="0" distL="0" distR="0" wp14:anchorId="6B27B5F7" wp14:editId="6D7CA47D">
+            <wp:extent cx="1991003" cy="609685"/>
+            <wp:effectExtent l="0" t="0" r="9525" b="0"/>
+            <wp:docPr id="1122160036" name="Picture 1" descr="A close up of a number&#10;&#10;Description automatically generated"/>
+            <wp:cNvGraphicFramePr>
+              <a:graphicFrameLocks xmlns:a="http://schemas.openxmlformats.org/drawingml/2006/main" noChangeAspect="1"/>
+            </wp:cNvGraphicFramePr>
+            <a:graphic xmlns:a="http://schemas.openxmlformats.org/drawingml/2006/main">
+              <a:graphicData uri="http://schemas.openxmlformats.org/drawingml/2006/picture">
+                <pic:pic xmlns:pic="http://schemas.openxmlformats.org/drawingml/2006/picture">
+                  <pic:nvPicPr>
+                    <pic:cNvPr id="1122160036" name="Picture 1" descr="A close up of a number&#10;&#10;Description automatically generated"/>
+                    <pic:cNvPicPr/>
+                  </pic:nvPicPr>
+                  <pic:blipFill>
+                    <a:blip r:embed="rId14"/>
+                    <a:stretch>
+                      <a:fillRect/>
+                    </a:stretch>
+                  </pic:blipFill>
+                  <pic:spPr>
+                    <a:xfrm>
+                      <a:off x="0" y="0"/>
+                      <a:ext cx="1991003" cy="609685"/>
+                    </a:xfrm>
+                    <a:prstGeom prst="rect">
+                      <a:avLst/>
+                    </a:prstGeom>
+                  </pic:spPr>
+                </pic:pic>
+              </a:graphicData>
+            </a:graphic>
+          </wp:inline>
+        </w:drawing>
+      </w:r>
+    </w:p>
+    <w:p>
+      <w:pPr>
+        <w:pStyle w:val="ListParagraph"/>
+        <w:rPr>
+          <w:rFonts w:ascii="Times New Roman" w:hAnsi="Times New Roman" w:cs="Times New Roman"/>
+          <w:sz w:val="26"/>
+          <w:szCs w:val="26"/>
+        </w:rPr>
+      </w:pPr>
+      <w:r>
+        <w:rPr>
+          <w:rFonts w:ascii="Times New Roman" w:hAnsi="Times New Roman" w:cs="Times New Roman"/>
+          <w:sz w:val="26"/>
+          <w:szCs w:val="26"/>
+        </w:rPr>
         <w:t xml:space="preserve">SV </w:t>
       </w:r>
       <w:r>
@@ -1689,6 +1761,67 @@
           <w:szCs w:val="26"/>
         </w:rPr>
       </w:pPr>
+      <w:r>
+        <w:rPr>
+          <w:rFonts w:ascii="Times New Roman" w:hAnsi="Times New Roman" w:cs="Times New Roman"/>
+          <w:sz w:val="26"/>
+          <w:szCs w:val="26"/>
+        </w:rPr>
+        <w:t>Sinh viên B:</w:t>
+      </w:r>
+    </w:p>
+    <w:p>
+      <w:pPr>
+        <w:pStyle w:val="ListParagraph"/>
+        <w:rPr>
+          <w:rFonts w:ascii="Times New Roman" w:hAnsi="Times New Roman" w:cs="Times New Roman"/>
+          <w:sz w:val="26"/>
+          <w:szCs w:val="26"/>
+        </w:rPr>
+      </w:pPr>
+      <w:r>
+        <w:rPr>
+          <w:rFonts w:ascii="Times New Roman" w:hAnsi="Times New Roman" w:cs="Times New Roman"/>
+          <w:noProof/>
+          <w:sz w:val="26"/>
+          <w:szCs w:val="26"/>
+        </w:rPr>
+        <w:drawing>
+          <wp:inline distT="0" distB="0" distL="0" distR="0" wp14:anchorId="6E0E5ED0" wp14:editId="7C358858">
+            <wp:extent cx="5943600" cy="2023745"/>
+            <wp:effectExtent l="0" t="0" r="0" b="0"/>
+            <wp:docPr id="724062717" name="Picture 1" descr="A computer screen shot of white text&#10;&#10;Description automatically generated"/>
+            <wp:cNvGraphicFramePr>
+              <a:graphicFrameLocks xmlns:a="http://schemas.openxmlformats.org/drawingml/2006/main" noChangeAspect="1"/>
+            </wp:cNvGraphicFramePr>
+            <a:graphic xmlns:a="http://schemas.openxmlformats.org/drawingml/2006/main">
+              <a:graphicData uri="http://schemas.openxmlformats.org/drawingml/2006/picture">
+                <pic:pic xmlns:pic="http://schemas.openxmlformats.org/drawingml/2006/picture">
+                  <pic:nvPicPr>
+                    <pic:cNvPr id="724062717" name="Picture 1" descr="A computer screen shot of white text&#10;&#10;Description automatically generated"/>
+                    <pic:cNvPicPr/>
+                  </pic:nvPicPr>
+                  <pic:blipFill>
+                    <a:blip r:embed="rId15"/>
+                    <a:stretch>
+                      <a:fillRect/>
+                    </a:stretch>
+                  </pic:blipFill>
+                  <pic:spPr>
+                    <a:xfrm>
+                      <a:off x="0" y="0"/>
+                      <a:ext cx="5943600" cy="2023745"/>
+                    </a:xfrm>
+                    <a:prstGeom prst="rect">
+                      <a:avLst/>
+                    </a:prstGeom>
+                  </pic:spPr>
+                </pic:pic>
+              </a:graphicData>
+            </a:graphic>
+          </wp:inline>
+        </w:drawing>
+      </w:r>
     </w:p>
     <w:p>
       <w:pPr>

--- a/Bai tap Git.docx
+++ b/Bai tap Git.docx
@@ -1591,6 +1591,58 @@
           <w:sz w:val="26"/>
           <w:szCs w:val="26"/>
         </w:rPr>
+        <w:drawing>
+          <wp:inline distT="0" distB="0" distL="0" distR="0" wp14:anchorId="74D40971" wp14:editId="057B18FC">
+            <wp:extent cx="1876687" cy="971686"/>
+            <wp:effectExtent l="0" t="0" r="0" b="0"/>
+            <wp:docPr id="1872922819" name="Picture 1" descr="A black text on a white background&#10;&#10;Description automatically generated"/>
+            <wp:cNvGraphicFramePr>
+              <a:graphicFrameLocks xmlns:a="http://schemas.openxmlformats.org/drawingml/2006/main" noChangeAspect="1"/>
+            </wp:cNvGraphicFramePr>
+            <a:graphic xmlns:a="http://schemas.openxmlformats.org/drawingml/2006/main">
+              <a:graphicData uri="http://schemas.openxmlformats.org/drawingml/2006/picture">
+                <pic:pic xmlns:pic="http://schemas.openxmlformats.org/drawingml/2006/picture">
+                  <pic:nvPicPr>
+                    <pic:cNvPr id="1872922819" name="Picture 1" descr="A black text on a white background&#10;&#10;Description automatically generated"/>
+                    <pic:cNvPicPr/>
+                  </pic:nvPicPr>
+                  <pic:blipFill>
+                    <a:blip r:embed="rId14"/>
+                    <a:stretch>
+                      <a:fillRect/>
+                    </a:stretch>
+                  </pic:blipFill>
+                  <pic:spPr>
+                    <a:xfrm>
+                      <a:off x="0" y="0"/>
+                      <a:ext cx="1876687" cy="971686"/>
+                    </a:xfrm>
+                    <a:prstGeom prst="rect">
+                      <a:avLst/>
+                    </a:prstGeom>
+                  </pic:spPr>
+                </pic:pic>
+              </a:graphicData>
+            </a:graphic>
+          </wp:inline>
+        </w:drawing>
+      </w:r>
+    </w:p>
+    <w:p>
+      <w:pPr>
+        <w:pStyle w:val="ListParagraph"/>
+        <w:rPr>
+          <w:rFonts w:ascii="Times New Roman" w:hAnsi="Times New Roman" w:cs="Times New Roman"/>
+          <w:sz w:val="26"/>
+          <w:szCs w:val="26"/>
+        </w:rPr>
+      </w:pPr>
+      <w:r>
+        <w:rPr>
+          <w:rFonts w:ascii="Times New Roman" w:hAnsi="Times New Roman" w:cs="Times New Roman"/>
+          <w:sz w:val="26"/>
+          <w:szCs w:val="26"/>
+        </w:rPr>
         <w:t xml:space="preserve">SV B: </w:t>
       </w:r>
       <w:r>
@@ -1614,6 +1666,7 @@
       <w:r>
         <w:rPr>
           <w:rFonts w:ascii="Times New Roman" w:hAnsi="Times New Roman" w:cs="Times New Roman"/>
+          <w:noProof/>
           <w:sz w:val="26"/>
           <w:szCs w:val="26"/>
         </w:rPr>
@@ -1633,7 +1686,7 @@
                     <pic:cNvPicPr/>
                   </pic:nvPicPr>
                   <pic:blipFill>
-                    <a:blip r:embed="rId14"/>
+                    <a:blip r:embed="rId15"/>
                     <a:stretch>
                       <a:fillRect/>
                     </a:stretch>
@@ -1711,7 +1764,112 @@
           <w:sz w:val="26"/>
           <w:szCs w:val="26"/>
         </w:rPr>
+        <w:drawing>
+          <wp:inline distT="0" distB="0" distL="0" distR="0" wp14:anchorId="7E62AD33" wp14:editId="2A9B8B25">
+            <wp:extent cx="1971950" cy="781159"/>
+            <wp:effectExtent l="0" t="0" r="9525" b="0"/>
+            <wp:docPr id="2065955255" name="Picture 1" descr="A close up of words&#10;&#10;Description automatically generated"/>
+            <wp:cNvGraphicFramePr>
+              <a:graphicFrameLocks xmlns:a="http://schemas.openxmlformats.org/drawingml/2006/main" noChangeAspect="1"/>
+            </wp:cNvGraphicFramePr>
+            <a:graphic xmlns:a="http://schemas.openxmlformats.org/drawingml/2006/main">
+              <a:graphicData uri="http://schemas.openxmlformats.org/drawingml/2006/picture">
+                <pic:pic xmlns:pic="http://schemas.openxmlformats.org/drawingml/2006/picture">
+                  <pic:nvPicPr>
+                    <pic:cNvPr id="2065955255" name="Picture 1" descr="A close up of words&#10;&#10;Description automatically generated"/>
+                    <pic:cNvPicPr/>
+                  </pic:nvPicPr>
+                  <pic:blipFill>
+                    <a:blip r:embed="rId16"/>
+                    <a:stretch>
+                      <a:fillRect/>
+                    </a:stretch>
+                  </pic:blipFill>
+                  <pic:spPr>
+                    <a:xfrm>
+                      <a:off x="0" y="0"/>
+                      <a:ext cx="1971950" cy="781159"/>
+                    </a:xfrm>
+                    <a:prstGeom prst="rect">
+                      <a:avLst/>
+                    </a:prstGeom>
+                  </pic:spPr>
+                </pic:pic>
+              </a:graphicData>
+            </a:graphic>
+          </wp:inline>
+        </w:drawing>
+      </w:r>
+    </w:p>
+    <w:p>
+      <w:pPr>
+        <w:pStyle w:val="ListParagraph"/>
+        <w:rPr>
+          <w:rFonts w:ascii="Times New Roman" w:hAnsi="Times New Roman" w:cs="Times New Roman"/>
+          <w:sz w:val="26"/>
+          <w:szCs w:val="26"/>
+        </w:rPr>
+      </w:pPr>
+      <w:r>
+        <w:rPr>
+          <w:rFonts w:ascii="Times New Roman" w:hAnsi="Times New Roman" w:cs="Times New Roman"/>
+          <w:sz w:val="26"/>
+          <w:szCs w:val="26"/>
+        </w:rPr>
         <w:t>Và hàm main</w:t>
+      </w:r>
+    </w:p>
+    <w:p>
+      <w:pPr>
+        <w:pStyle w:val="ListParagraph"/>
+        <w:rPr>
+          <w:rFonts w:ascii="Times New Roman" w:hAnsi="Times New Roman" w:cs="Times New Roman"/>
+          <w:sz w:val="26"/>
+          <w:szCs w:val="26"/>
+        </w:rPr>
+      </w:pPr>
+      <w:r>
+        <w:rPr>
+          <w:rFonts w:ascii="Times New Roman" w:hAnsi="Times New Roman" w:cs="Times New Roman"/>
+          <w:sz w:val="26"/>
+          <w:szCs w:val="26"/>
+        </w:rPr>
+        <w:lastRenderedPageBreak/>
+        <w:drawing>
+          <wp:inline distT="0" distB="0" distL="0" distR="0" wp14:anchorId="25C67E2F" wp14:editId="4AE394E2">
+            <wp:extent cx="4553585" cy="3096057"/>
+            <wp:effectExtent l="0" t="0" r="0" b="9525"/>
+            <wp:docPr id="1181305921" name="Picture 1" descr="A white background with black and white text&#10;&#10;Description automatically generated"/>
+            <wp:cNvGraphicFramePr>
+              <a:graphicFrameLocks xmlns:a="http://schemas.openxmlformats.org/drawingml/2006/main" noChangeAspect="1"/>
+            </wp:cNvGraphicFramePr>
+            <a:graphic xmlns:a="http://schemas.openxmlformats.org/drawingml/2006/main">
+              <a:graphicData uri="http://schemas.openxmlformats.org/drawingml/2006/picture">
+                <pic:pic xmlns:pic="http://schemas.openxmlformats.org/drawingml/2006/picture">
+                  <pic:nvPicPr>
+                    <pic:cNvPr id="1181305921" name="Picture 1" descr="A white background with black and white text&#10;&#10;Description automatically generated"/>
+                    <pic:cNvPicPr/>
+                  </pic:nvPicPr>
+                  <pic:blipFill>
+                    <a:blip r:embed="rId17"/>
+                    <a:stretch>
+                      <a:fillRect/>
+                    </a:stretch>
+                  </pic:blipFill>
+                  <pic:spPr>
+                    <a:xfrm>
+                      <a:off x="0" y="0"/>
+                      <a:ext cx="4553585" cy="3096057"/>
+                    </a:xfrm>
+                    <a:prstGeom prst="rect">
+                      <a:avLst/>
+                    </a:prstGeom>
+                  </pic:spPr>
+                </pic:pic>
+              </a:graphicData>
+            </a:graphic>
+          </wp:inline>
+        </w:drawing>
       </w:r>
     </w:p>
     <w:p>
@@ -1802,7 +1960,7 @@
                     <pic:cNvPicPr/>
                   </pic:nvPicPr>
                   <pic:blipFill>
-                    <a:blip r:embed="rId15"/>
+                    <a:blip r:embed="rId18"/>
                     <a:stretch>
                       <a:fillRect/>
                     </a:stretch>

--- a/Bai tap Git.docx
+++ b/Bai tap Git.docx
@@ -1588,6 +1588,7 @@
       <w:r>
         <w:rPr>
           <w:rFonts w:ascii="Times New Roman" w:hAnsi="Times New Roman" w:cs="Times New Roman"/>
+          <w:noProof/>
           <w:sz w:val="26"/>
           <w:szCs w:val="26"/>
         </w:rPr>
@@ -1761,6 +1762,7 @@
       <w:r>
         <w:rPr>
           <w:rFonts w:ascii="Times New Roman" w:hAnsi="Times New Roman" w:cs="Times New Roman"/>
+          <w:noProof/>
           <w:sz w:val="26"/>
           <w:szCs w:val="26"/>
         </w:rPr>
@@ -1831,6 +1833,7 @@
       <w:r>
         <w:rPr>
           <w:rFonts w:ascii="Times New Roman" w:hAnsi="Times New Roman" w:cs="Times New Roman"/>
+          <w:noProof/>
           <w:sz w:val="26"/>
           <w:szCs w:val="26"/>
         </w:rPr>
@@ -1925,6 +1928,76 @@
           <w:sz w:val="26"/>
           <w:szCs w:val="26"/>
         </w:rPr>
+        <w:t>Sinh viên A:</w:t>
+      </w:r>
+    </w:p>
+    <w:p>
+      <w:pPr>
+        <w:pStyle w:val="ListParagraph"/>
+        <w:rPr>
+          <w:rFonts w:ascii="Times New Roman" w:hAnsi="Times New Roman" w:cs="Times New Roman"/>
+          <w:sz w:val="26"/>
+          <w:szCs w:val="26"/>
+        </w:rPr>
+      </w:pPr>
+      <w:r>
+        <w:rPr>
+          <w:rFonts w:ascii="Times New Roman" w:hAnsi="Times New Roman" w:cs="Times New Roman"/>
+          <w:sz w:val="26"/>
+          <w:szCs w:val="26"/>
+        </w:rPr>
+        <w:drawing>
+          <wp:inline distT="0" distB="0" distL="0" distR="0" wp14:anchorId="4BBF13CD" wp14:editId="7C678DEA">
+            <wp:extent cx="5315692" cy="2314898"/>
+            <wp:effectExtent l="0" t="0" r="0" b="9525"/>
+            <wp:docPr id="392103396" name="Picture 1" descr="A computer screen shot of white text&#10;&#10;Description automatically generated"/>
+            <wp:cNvGraphicFramePr>
+              <a:graphicFrameLocks xmlns:a="http://schemas.openxmlformats.org/drawingml/2006/main" noChangeAspect="1"/>
+            </wp:cNvGraphicFramePr>
+            <a:graphic xmlns:a="http://schemas.openxmlformats.org/drawingml/2006/main">
+              <a:graphicData uri="http://schemas.openxmlformats.org/drawingml/2006/picture">
+                <pic:pic xmlns:pic="http://schemas.openxmlformats.org/drawingml/2006/picture">
+                  <pic:nvPicPr>
+                    <pic:cNvPr id="392103396" name="Picture 1" descr="A computer screen shot of white text&#10;&#10;Description automatically generated"/>
+                    <pic:cNvPicPr/>
+                  </pic:nvPicPr>
+                  <pic:blipFill>
+                    <a:blip r:embed="rId18"/>
+                    <a:stretch>
+                      <a:fillRect/>
+                    </a:stretch>
+                  </pic:blipFill>
+                  <pic:spPr>
+                    <a:xfrm>
+                      <a:off x="0" y="0"/>
+                      <a:ext cx="5315692" cy="2314898"/>
+                    </a:xfrm>
+                    <a:prstGeom prst="rect">
+                      <a:avLst/>
+                    </a:prstGeom>
+                  </pic:spPr>
+                </pic:pic>
+              </a:graphicData>
+            </a:graphic>
+          </wp:inline>
+        </w:drawing>
+      </w:r>
+    </w:p>
+    <w:p>
+      <w:pPr>
+        <w:pStyle w:val="ListParagraph"/>
+        <w:rPr>
+          <w:rFonts w:ascii="Times New Roman" w:hAnsi="Times New Roman" w:cs="Times New Roman"/>
+          <w:sz w:val="26"/>
+          <w:szCs w:val="26"/>
+        </w:rPr>
+      </w:pPr>
+      <w:r>
+        <w:rPr>
+          <w:rFonts w:ascii="Times New Roman" w:hAnsi="Times New Roman" w:cs="Times New Roman"/>
+          <w:sz w:val="26"/>
+          <w:szCs w:val="26"/>
+        </w:rPr>
         <w:t>Sinh viên B:</w:t>
       </w:r>
     </w:p>
@@ -1960,7 +2033,7 @@
                     <pic:cNvPicPr/>
                   </pic:nvPicPr>
                   <pic:blipFill>
-                    <a:blip r:embed="rId18"/>
+                    <a:blip r:embed="rId19"/>
                     <a:stretch>
                       <a:fillRect/>
                     </a:stretch>

--- a/Bai tap Git.docx
+++ b/Bai tap Git.docx
@@ -1943,6 +1943,7 @@
       <w:r>
         <w:rPr>
           <w:rFonts w:ascii="Times New Roman" w:hAnsi="Times New Roman" w:cs="Times New Roman"/>
+          <w:noProof/>
           <w:sz w:val="26"/>
           <w:szCs w:val="26"/>
         </w:rPr>
@@ -2042,6 +2043,84 @@
                     <a:xfrm>
                       <a:off x="0" y="0"/>
                       <a:ext cx="5943600" cy="2023745"/>
+                    </a:xfrm>
+                    <a:prstGeom prst="rect">
+                      <a:avLst/>
+                    </a:prstGeom>
+                  </pic:spPr>
+                </pic:pic>
+              </a:graphicData>
+            </a:graphic>
+          </wp:inline>
+        </w:drawing>
+      </w:r>
+    </w:p>
+    <w:p>
+      <w:pPr>
+        <w:rPr>
+          <w:rFonts w:ascii="Times New Roman" w:hAnsi="Times New Roman" w:cs="Times New Roman"/>
+          <w:sz w:val="26"/>
+          <w:szCs w:val="26"/>
+        </w:rPr>
+      </w:pPr>
+      <w:r>
+        <w:rPr>
+          <w:rFonts w:ascii="Times New Roman" w:hAnsi="Times New Roman" w:cs="Times New Roman"/>
+          <w:sz w:val="26"/>
+          <w:szCs w:val="26"/>
+        </w:rPr>
+        <w:lastRenderedPageBreak/>
+        <w:tab/>
+        <w:t>Sinh viên C</w:t>
+      </w:r>
+    </w:p>
+    <w:p>
+      <w:pPr>
+        <w:rPr>
+          <w:rFonts w:ascii="Times New Roman" w:hAnsi="Times New Roman" w:cs="Times New Roman"/>
+          <w:sz w:val="26"/>
+          <w:szCs w:val="26"/>
+        </w:rPr>
+      </w:pPr>
+      <w:r>
+        <w:rPr>
+          <w:rFonts w:ascii="Times New Roman" w:hAnsi="Times New Roman" w:cs="Times New Roman"/>
+          <w:sz w:val="26"/>
+          <w:szCs w:val="26"/>
+        </w:rPr>
+        <w:tab/>
+      </w:r>
+      <w:r>
+        <w:rPr>
+          <w:rFonts w:ascii="Times New Roman" w:hAnsi="Times New Roman" w:cs="Times New Roman"/>
+          <w:sz w:val="26"/>
+          <w:szCs w:val="26"/>
+        </w:rPr>
+        <w:drawing>
+          <wp:inline distT="0" distB="0" distL="0" distR="0" wp14:anchorId="3071A5D2" wp14:editId="12F328C2">
+            <wp:extent cx="5715798" cy="1305107"/>
+            <wp:effectExtent l="0" t="0" r="0" b="9525"/>
+            <wp:docPr id="1299587013" name="Picture 1" descr="A computer screen shot of white text&#10;&#10;Description automatically generated"/>
+            <wp:cNvGraphicFramePr>
+              <a:graphicFrameLocks xmlns:a="http://schemas.openxmlformats.org/drawingml/2006/main" noChangeAspect="1"/>
+            </wp:cNvGraphicFramePr>
+            <a:graphic xmlns:a="http://schemas.openxmlformats.org/drawingml/2006/main">
+              <a:graphicData uri="http://schemas.openxmlformats.org/drawingml/2006/picture">
+                <pic:pic xmlns:pic="http://schemas.openxmlformats.org/drawingml/2006/picture">
+                  <pic:nvPicPr>
+                    <pic:cNvPr id="1299587013" name="Picture 1" descr="A computer screen shot of white text&#10;&#10;Description automatically generated"/>
+                    <pic:cNvPicPr/>
+                  </pic:nvPicPr>
+                  <pic:blipFill>
+                    <a:blip r:embed="rId20"/>
+                    <a:stretch>
+                      <a:fillRect/>
+                    </a:stretch>
+                  </pic:blipFill>
+                  <pic:spPr>
+                    <a:xfrm>
+                      <a:off x="0" y="0"/>
+                      <a:ext cx="5715798" cy="1305107"/>
                     </a:xfrm>
                     <a:prstGeom prst="rect">
                       <a:avLst/>
